--- a/$docs/data-types/float.docx
+++ b/$docs/data-types/float.docx
@@ -233,6 +233,70 @@
         </w:rPr>
         <w:t>rounded_a = f“{a:.4f}”</w:t>
       </w:r>
+    </w:p>
+    <w:p>
+      <w:pPr>
+        <w:rPr>
+          <w:rFonts w:ascii="Bookman Old Style" w:hAnsi="Bookman Old Style" w:cs="Cascadia Mono"/>
+          <w:color w:val="FF0000"/>
+          <w:sz w:val="28"/>
+          <w:szCs w:val="28"/>
+        </w:rPr>
+      </w:pPr>
+      <w:r>
+        <w:rPr>
+          <w:rFonts w:ascii="Bookman Old Style" w:hAnsi="Bookman Old Style" w:cs="Cascadia Mono"/>
+          <w:color w:val="FF0000"/>
+          <w:sz w:val="28"/>
+          <w:szCs w:val="28"/>
+        </w:rPr>
+        <w:t># Problem after continuous looping and value get 1.4266666667 instead of 1.43:</w:t>
+      </w:r>
+    </w:p>
+    <w:p>
+      <w:pPr>
+        <w:rPr>
+          <w:rFonts w:ascii="Cascadia Mono" w:hAnsi="Cascadia Mono" w:cs="Cascadia Mono"/>
+          <w:sz w:val="28"/>
+          <w:szCs w:val="28"/>
+        </w:rPr>
+      </w:pPr>
+      <w:r>
+        <w:rPr>
+          <w:rFonts w:ascii="Cascadia Mono" w:hAnsi="Cascadia Mono" w:cs="Cascadia Mono"/>
+          <w:sz w:val="28"/>
+          <w:szCs w:val="28"/>
+          <w:highlight w:val="yellow"/>
+        </w:rPr>
+        <w:t>money = float(f"{money%i:.2f}")</w:t>
+      </w:r>
+    </w:p>
+    <w:p>
+      <w:pPr>
+        <w:rPr>
+          <w:rFonts w:ascii="Bookman Old Style" w:hAnsi="Bookman Old Style" w:cs="Cascadia Mono"/>
+          <w:sz w:val="28"/>
+          <w:szCs w:val="28"/>
+        </w:rPr>
+      </w:pPr>
+      <w:r>
+        <w:rPr>
+          <w:rFonts w:ascii="Bookman Old Style" w:hAnsi="Bookman Old Style" w:cs="Cascadia Mono"/>
+          <w:sz w:val="28"/>
+          <w:szCs w:val="28"/>
+        </w:rPr>
+        <w:t xml:space="preserve">loop </w:t>
+      </w:r>
+      <w:proofErr w:type="gramStart"/>
+      <w:r>
+        <w:rPr>
+          <w:rFonts w:ascii="Bookman Old Style" w:hAnsi="Bookman Old Style" w:cs="Cascadia Mono"/>
+          <w:sz w:val="28"/>
+          <w:szCs w:val="28"/>
+        </w:rPr>
+        <w:t>it</w:t>
+      </w:r>
+      <w:proofErr w:type="gramEnd"/>
     </w:p>
     <w:sectPr>
       <w:pgSz w:w="12240" w:h="15840"/>

--- a/$docs/data-types/float.docx
+++ b/$docs/data-types/float.docx
@@ -103,176 +103,776 @@
     </w:p>
     <w:p>
       <w:pPr>
-        <w:rPr>
-          <w:rFonts w:ascii="Cascadia Mono" w:hAnsi="Cascadia Mono" w:cs="Cascadia Mono"/>
-          <w:sz w:val="28"/>
-          <w:szCs w:val="28"/>
-        </w:rPr>
-      </w:pPr>
-      <w:r>
-        <w:rPr>
-          <w:rFonts w:ascii="Cascadia Mono" w:hAnsi="Cascadia Mono" w:cs="Cascadia Mono"/>
-          <w:sz w:val="28"/>
-          <w:szCs w:val="28"/>
-          <w:highlight w:val="yellow"/>
-        </w:rPr>
-        <w:t>a = float(input(“”))</w:t>
+        <w:shd w:val="clear" w:color="auto" w:fill="282A36"/>
+        <w:spacing w:after="0" w:line="300" w:lineRule="atLeast"/>
+        <w:rPr>
+          <w:rFonts w:ascii="Consolas" w:eastAsia="Times New Roman" w:hAnsi="Consolas" w:cs="Times New Roman"/>
+          <w:color w:val="F8F8F2"/>
+          <w:kern w:val="0"/>
+          <w:sz w:val="23"/>
+          <w:szCs w:val="23"/>
+          <w14:ligatures w14:val="none"/>
+        </w:rPr>
+      </w:pPr>
+      <w:r>
+        <w:rPr>
+          <w:rFonts w:ascii="Consolas" w:eastAsia="Times New Roman" w:hAnsi="Consolas" w:cs="Times New Roman"/>
+          <w:color w:val="F8F8F2"/>
+          <w:kern w:val="0"/>
+          <w:sz w:val="23"/>
+          <w:szCs w:val="23"/>
+          <w14:ligatures w14:val="none"/>
+        </w:rPr>
+        <w:t xml:space="preserve">a </w:t>
+      </w:r>
+      <w:r>
+        <w:rPr>
+          <w:rFonts w:ascii="Consolas" w:eastAsia="Times New Roman" w:hAnsi="Consolas" w:cs="Times New Roman"/>
+          <w:color w:val="FF79C6"/>
+          <w:kern w:val="0"/>
+          <w:sz w:val="23"/>
+          <w:szCs w:val="23"/>
+          <w14:ligatures w14:val="none"/>
+        </w:rPr>
+        <w:t>=</w:t>
+      </w:r>
+      <w:r>
+        <w:rPr>
+          <w:rFonts w:ascii="Consolas" w:eastAsia="Times New Roman" w:hAnsi="Consolas" w:cs="Times New Roman"/>
+          <w:color w:val="F8F8F2"/>
+          <w:kern w:val="0"/>
+          <w:sz w:val="23"/>
+          <w:szCs w:val="23"/>
+          <w14:ligatures w14:val="none"/>
+        </w:rPr>
+        <w:t xml:space="preserve"> </w:t>
+      </w:r>
+      <w:r>
+        <w:rPr>
+          <w:rFonts w:ascii="Consolas" w:eastAsia="Times New Roman" w:hAnsi="Consolas" w:cs="Times New Roman"/>
+          <w:color w:val="8BE9FD"/>
+          <w:kern w:val="0"/>
+          <w:sz w:val="23"/>
+          <w:szCs w:val="23"/>
+          <w14:ligatures w14:val="none"/>
+        </w:rPr>
+        <w:t>float</w:t>
+      </w:r>
+      <w:r>
+        <w:rPr>
+          <w:rFonts w:ascii="Consolas" w:eastAsia="Times New Roman" w:hAnsi="Consolas" w:cs="Times New Roman"/>
+          <w:color w:val="F8F8F2"/>
+          <w:kern w:val="0"/>
+          <w:sz w:val="23"/>
+          <w:szCs w:val="23"/>
+          <w14:ligatures w14:val="none"/>
+        </w:rPr>
+        <w:t>(</w:t>
+      </w:r>
+      <w:r>
+        <w:rPr>
+          <w:rFonts w:ascii="Consolas" w:eastAsia="Times New Roman" w:hAnsi="Consolas" w:cs="Times New Roman"/>
+          <w:color w:val="50FA7B"/>
+          <w:kern w:val="0"/>
+          <w:sz w:val="23"/>
+          <w:szCs w:val="23"/>
+          <w14:ligatures w14:val="none"/>
+        </w:rPr>
+        <w:t>input</w:t>
+      </w:r>
+      <w:r>
+        <w:rPr>
+          <w:rFonts w:ascii="Consolas" w:eastAsia="Times New Roman" w:hAnsi="Consolas" w:cs="Times New Roman"/>
+          <w:color w:val="F8F8F2"/>
+          <w:kern w:val="0"/>
+          <w:sz w:val="23"/>
+          <w:szCs w:val="23"/>
+          <w14:ligatures w14:val="none"/>
+        </w:rPr>
+        <w:t>())</w:t>
       </w:r>
     </w:p>
     <w:p>
       <w:pPr>
         <w:rPr>
-          <w:rFonts w:ascii="Cascadia Mono" w:hAnsi="Cascadia Mono" w:cs="Cascadia Mono"/>
-          <w:sz w:val="28"/>
-          <w:szCs w:val="28"/>
-        </w:rPr>
-      </w:pPr>
+          <w:rFonts w:ascii="Bookman Old Style" w:hAnsi="Bookman Old Style"/>
+          <w:color w:val="FF0000"/>
+          <w:sz w:val="28"/>
+          <w:szCs w:val="28"/>
+        </w:rPr>
+      </w:pPr>
+      <w:r>
+        <w:rPr>
+          <w:rFonts w:ascii="Bookman Old Style" w:hAnsi="Bookman Old Style"/>
+          <w:color w:val="FF0000"/>
+          <w:sz w:val="28"/>
+          <w:szCs w:val="28"/>
+        </w:rPr>
+        <w:t xml:space="preserve"># Take float to 4 </w:t>
+      </w:r>
+      <w:r>
+        <w:rPr>
+          <w:rFonts w:ascii="Bookman Old Style" w:hAnsi="Bookman Old Style"/>
+          <w:color w:val="FF0000"/>
+          <w:sz w:val="28"/>
+          <w:szCs w:val="28"/>
+        </w:rPr>
+        <w:t>decimals</w:t>
+      </w:r>
+      <w:r>
+        <w:rPr>
+          <w:rFonts w:ascii="Bookman Old Style" w:hAnsi="Bookman Old Style"/>
+          <w:color w:val="FF0000"/>
+          <w:sz w:val="28"/>
+          <w:szCs w:val="28"/>
+        </w:rPr>
+        <w:t>, ex: 3.1416:</w:t>
+      </w:r>
     </w:p>
     <w:p>
       <w:pPr>
-        <w:rPr>
-          <w:rFonts w:ascii="Bookman Old Style" w:hAnsi="Bookman Old Style"/>
-          <w:color w:val="FF0000"/>
-          <w:sz w:val="28"/>
-          <w:szCs w:val="28"/>
-        </w:rPr>
-      </w:pPr>
-      <w:r>
-        <w:rPr>
-          <w:rFonts w:ascii="Bookman Old Style" w:hAnsi="Bookman Old Style"/>
-          <w:color w:val="FF0000"/>
-          <w:sz w:val="28"/>
-          <w:szCs w:val="28"/>
-        </w:rPr>
-        <w:t xml:space="preserve"># Take float to 4 </w:t>
-      </w:r>
-      <w:r>
-        <w:rPr>
-          <w:rFonts w:ascii="Bookman Old Style" w:hAnsi="Bookman Old Style"/>
-          <w:color w:val="FF0000"/>
-          <w:sz w:val="28"/>
-          <w:szCs w:val="28"/>
-        </w:rPr>
-        <w:t>decimals</w:t>
-      </w:r>
-      <w:r>
-        <w:rPr>
-          <w:rFonts w:ascii="Bookman Old Style" w:hAnsi="Bookman Old Style"/>
-          <w:color w:val="FF0000"/>
-          <w:sz w:val="28"/>
-          <w:szCs w:val="28"/>
-        </w:rPr>
-        <w:t>, ex: 3.1416:</w:t>
+        <w:shd w:val="clear" w:color="auto" w:fill="282A36"/>
+        <w:spacing w:after="0" w:line="300" w:lineRule="atLeast"/>
+        <w:rPr>
+          <w:rFonts w:ascii="Consolas" w:eastAsia="Times New Roman" w:hAnsi="Consolas" w:cs="Times New Roman"/>
+          <w:color w:val="F8F8F2"/>
+          <w:kern w:val="0"/>
+          <w:sz w:val="23"/>
+          <w:szCs w:val="23"/>
+          <w14:ligatures w14:val="none"/>
+        </w:rPr>
+      </w:pPr>
+      <w:r>
+        <w:rPr>
+          <w:rFonts w:ascii="Consolas" w:eastAsia="Times New Roman" w:hAnsi="Consolas" w:cs="Times New Roman"/>
+          <w:color w:val="F8F8F2"/>
+          <w:kern w:val="0"/>
+          <w:sz w:val="23"/>
+          <w:szCs w:val="23"/>
+          <w14:ligatures w14:val="none"/>
+        </w:rPr>
+        <w:t xml:space="preserve">rounded_a </w:t>
+      </w:r>
+      <w:r>
+        <w:rPr>
+          <w:rFonts w:ascii="Consolas" w:eastAsia="Times New Roman" w:hAnsi="Consolas" w:cs="Times New Roman"/>
+          <w:color w:val="FF79C6"/>
+          <w:kern w:val="0"/>
+          <w:sz w:val="23"/>
+          <w:szCs w:val="23"/>
+          <w14:ligatures w14:val="none"/>
+        </w:rPr>
+        <w:t>=</w:t>
+      </w:r>
+      <w:r>
+        <w:rPr>
+          <w:rFonts w:ascii="Consolas" w:eastAsia="Times New Roman" w:hAnsi="Consolas" w:cs="Times New Roman"/>
+          <w:color w:val="F8F8F2"/>
+          <w:kern w:val="0"/>
+          <w:sz w:val="23"/>
+          <w:szCs w:val="23"/>
+          <w14:ligatures w14:val="none"/>
+        </w:rPr>
+        <w:t xml:space="preserve"> </w:t>
+      </w:r>
+      <w:r>
+        <w:rPr>
+          <w:rFonts w:ascii="Consolas" w:eastAsia="Times New Roman" w:hAnsi="Consolas" w:cs="Times New Roman"/>
+          <w:color w:val="50FA7B"/>
+          <w:kern w:val="0"/>
+          <w:sz w:val="23"/>
+          <w:szCs w:val="23"/>
+          <w14:ligatures w14:val="none"/>
+        </w:rPr>
+        <w:t>round</w:t>
+      </w:r>
+      <w:r>
+        <w:rPr>
+          <w:rFonts w:ascii="Consolas" w:eastAsia="Times New Roman" w:hAnsi="Consolas" w:cs="Times New Roman"/>
+          <w:color w:val="F8F8F2"/>
+          <w:kern w:val="0"/>
+          <w:sz w:val="23"/>
+          <w:szCs w:val="23"/>
+          <w14:ligatures w14:val="none"/>
+        </w:rPr>
+        <w:t xml:space="preserve">(a, </w:t>
+      </w:r>
+      <w:r>
+        <w:rPr>
+          <w:rFonts w:ascii="Consolas" w:eastAsia="Times New Roman" w:hAnsi="Consolas" w:cs="Times New Roman"/>
+          <w:color w:val="BD93F9"/>
+          <w:kern w:val="0"/>
+          <w:sz w:val="23"/>
+          <w:szCs w:val="23"/>
+          <w14:ligatures w14:val="none"/>
+        </w:rPr>
+        <w:t>4</w:t>
+      </w:r>
+      <w:r>
+        <w:rPr>
+          <w:rFonts w:ascii="Consolas" w:eastAsia="Times New Roman" w:hAnsi="Consolas" w:cs="Times New Roman"/>
+          <w:color w:val="F8F8F2"/>
+          <w:kern w:val="0"/>
+          <w:sz w:val="23"/>
+          <w:szCs w:val="23"/>
+          <w14:ligatures w14:val="none"/>
+        </w:rPr>
+        <w:t>)</w:t>
       </w:r>
     </w:p>
     <w:p>
       <w:pPr>
         <w:rPr>
-          <w:rFonts w:ascii="Cascadia Mono" w:hAnsi="Cascadia Mono" w:cs="Cascadia Mono"/>
-          <w:sz w:val="28"/>
-          <w:szCs w:val="28"/>
-        </w:rPr>
-      </w:pPr>
-      <w:r>
-        <w:rPr>
-          <w:rFonts w:ascii="Cascadia Mono" w:hAnsi="Cascadia Mono" w:cs="Cascadia Mono"/>
-          <w:sz w:val="28"/>
-          <w:szCs w:val="28"/>
-          <w:highlight w:val="yellow"/>
-        </w:rPr>
-        <w:t>rounded_a = round(a, 4)</w:t>
+          <w:rFonts w:ascii="Bookman Old Style" w:hAnsi="Bookman Old Style" w:cs="Cascadia Mono"/>
+          <w:sz w:val="28"/>
+          <w:szCs w:val="28"/>
+        </w:rPr>
+      </w:pPr>
+      <w:r>
+        <w:rPr>
+          <w:rFonts w:ascii="Bookman Old Style" w:hAnsi="Bookman Old Style" w:cs="Cascadia Mono"/>
+          <w:sz w:val="28"/>
+          <w:szCs w:val="28"/>
+        </w:rPr>
+        <w:t>But the problem is when there is 27.2700 it will show 27.27 if we want to</w:t>
+      </w:r>
+      <w:r>
+        <w:rPr>
+          <w:rFonts w:ascii="Bookman Old Style" w:hAnsi="Bookman Old Style" w:cs="Cascadia Mono"/>
+          <w:sz w:val="28"/>
+          <w:szCs w:val="28"/>
+        </w:rPr>
+        <w:t xml:space="preserve"> show</w:t>
+      </w:r>
+      <w:r>
+        <w:rPr>
+          <w:rFonts w:ascii="Bookman Old Style" w:hAnsi="Bookman Old Style" w:cs="Cascadia Mono"/>
+          <w:sz w:val="28"/>
+          <w:szCs w:val="28"/>
+        </w:rPr>
+        <w:t xml:space="preserve"> hard coded 4 decimals place, we should use:</w:t>
       </w:r>
     </w:p>
     <w:p>
       <w:pPr>
-        <w:rPr>
-          <w:rFonts w:ascii="Bookman Old Style" w:hAnsi="Bookman Old Style" w:cs="Cascadia Mono"/>
-          <w:sz w:val="28"/>
-          <w:szCs w:val="28"/>
-        </w:rPr>
-      </w:pPr>
-      <w:r>
-        <w:rPr>
-          <w:rFonts w:ascii="Bookman Old Style" w:hAnsi="Bookman Old Style" w:cs="Cascadia Mono"/>
-          <w:sz w:val="28"/>
-          <w:szCs w:val="28"/>
-        </w:rPr>
-        <w:t>But the problem is when there is 27.2700 it will show 27.27 if we want to</w:t>
-      </w:r>
-      <w:r>
-        <w:rPr>
-          <w:rFonts w:ascii="Bookman Old Style" w:hAnsi="Bookman Old Style" w:cs="Cascadia Mono"/>
-          <w:sz w:val="28"/>
-          <w:szCs w:val="28"/>
-        </w:rPr>
-        <w:t xml:space="preserve"> show</w:t>
-      </w:r>
-      <w:r>
-        <w:rPr>
-          <w:rFonts w:ascii="Bookman Old Style" w:hAnsi="Bookman Old Style" w:cs="Cascadia Mono"/>
-          <w:sz w:val="28"/>
-          <w:szCs w:val="28"/>
-        </w:rPr>
-        <w:t xml:space="preserve"> hard coded 4 decimals place, we should use:</w:t>
+        <w:shd w:val="clear" w:color="auto" w:fill="282A36"/>
+        <w:spacing w:after="0" w:line="300" w:lineRule="atLeast"/>
+        <w:rPr>
+          <w:rFonts w:ascii="Consolas" w:eastAsia="Times New Roman" w:hAnsi="Consolas" w:cs="Times New Roman"/>
+          <w:color w:val="F8F8F2"/>
+          <w:kern w:val="0"/>
+          <w:sz w:val="23"/>
+          <w:szCs w:val="23"/>
+          <w14:ligatures w14:val="none"/>
+        </w:rPr>
+      </w:pPr>
+      <w:r>
+        <w:rPr>
+          <w:rFonts w:ascii="Consolas" w:eastAsia="Times New Roman" w:hAnsi="Consolas" w:cs="Times New Roman"/>
+          <w:color w:val="F8F8F2"/>
+          <w:kern w:val="0"/>
+          <w:sz w:val="23"/>
+          <w:szCs w:val="23"/>
+          <w14:ligatures w14:val="none"/>
+        </w:rPr>
+        <w:t xml:space="preserve">rounded_a </w:t>
+      </w:r>
+      <w:r>
+        <w:rPr>
+          <w:rFonts w:ascii="Consolas" w:eastAsia="Times New Roman" w:hAnsi="Consolas" w:cs="Times New Roman"/>
+          <w:color w:val="FF79C6"/>
+          <w:kern w:val="0"/>
+          <w:sz w:val="23"/>
+          <w:szCs w:val="23"/>
+          <w14:ligatures w14:val="none"/>
+        </w:rPr>
+        <w:t>=</w:t>
+      </w:r>
+      <w:r>
+        <w:rPr>
+          <w:rFonts w:ascii="Consolas" w:eastAsia="Times New Roman" w:hAnsi="Consolas" w:cs="Times New Roman"/>
+          <w:color w:val="F8F8F2"/>
+          <w:kern w:val="0"/>
+          <w:sz w:val="23"/>
+          <w:szCs w:val="23"/>
+          <w14:ligatures w14:val="none"/>
+        </w:rPr>
+        <w:t xml:space="preserve"> </w:t>
+      </w:r>
+      <w:r>
+        <w:rPr>
+          <w:rFonts w:ascii="Consolas" w:eastAsia="Times New Roman" w:hAnsi="Consolas" w:cs="Times New Roman"/>
+          <w:color w:val="FF79C6"/>
+          <w:kern w:val="0"/>
+          <w:sz w:val="23"/>
+          <w:szCs w:val="23"/>
+          <w14:ligatures w14:val="none"/>
+        </w:rPr>
+        <w:t>f</w:t>
+      </w:r>
+      <w:r>
+        <w:rPr>
+          <w:rFonts w:ascii="Consolas" w:eastAsia="Times New Roman" w:hAnsi="Consolas" w:cs="Times New Roman"/>
+          <w:color w:val="F1FA8C"/>
+          <w:kern w:val="0"/>
+          <w:sz w:val="23"/>
+          <w:szCs w:val="23"/>
+          <w14:ligatures w14:val="none"/>
+        </w:rPr>
+        <w:t>"</w:t>
+      </w:r>
+      <w:r>
+        <w:rPr>
+          <w:rFonts w:ascii="Consolas" w:eastAsia="Times New Roman" w:hAnsi="Consolas" w:cs="Times New Roman"/>
+          <w:color w:val="BD93F9"/>
+          <w:kern w:val="0"/>
+          <w:sz w:val="23"/>
+          <w:szCs w:val="23"/>
+          <w14:ligatures w14:val="none"/>
+        </w:rPr>
+        <w:t>{</w:t>
+      </w:r>
+      <w:r>
+        <w:rPr>
+          <w:rFonts w:ascii="Consolas" w:eastAsia="Times New Roman" w:hAnsi="Consolas" w:cs="Times New Roman"/>
+          <w:color w:val="F8F8F2"/>
+          <w:kern w:val="0"/>
+          <w:sz w:val="23"/>
+          <w:szCs w:val="23"/>
+          <w14:ligatures w14:val="none"/>
+        </w:rPr>
+        <w:t>a</w:t>
+      </w:r>
+      <w:r>
+        <w:rPr>
+          <w:rFonts w:ascii="Consolas" w:eastAsia="Times New Roman" w:hAnsi="Consolas" w:cs="Times New Roman"/>
+          <w:color w:val="FF79C6"/>
+          <w:kern w:val="0"/>
+          <w:sz w:val="23"/>
+          <w:szCs w:val="23"/>
+          <w14:ligatures w14:val="none"/>
+        </w:rPr>
+        <w:t>:.4f</w:t>
+      </w:r>
+      <w:r>
+        <w:rPr>
+          <w:rFonts w:ascii="Consolas" w:eastAsia="Times New Roman" w:hAnsi="Consolas" w:cs="Times New Roman"/>
+          <w:color w:val="BD93F9"/>
+          <w:kern w:val="0"/>
+          <w:sz w:val="23"/>
+          <w:szCs w:val="23"/>
+          <w14:ligatures w14:val="none"/>
+        </w:rPr>
+        <w:t>}</w:t>
+      </w:r>
+      <w:r>
+        <w:rPr>
+          <w:rFonts w:ascii="Consolas" w:eastAsia="Times New Roman" w:hAnsi="Consolas" w:cs="Times New Roman"/>
+          <w:color w:val="F1FA8C"/>
+          <w:kern w:val="0"/>
+          <w:sz w:val="23"/>
+          <w:szCs w:val="23"/>
+          <w14:ligatures w14:val="none"/>
+        </w:rPr>
+        <w:t>"</w:t>
       </w:r>
     </w:p>
     <w:p>
       <w:pPr>
         <w:rPr>
-          <w:rFonts w:ascii="Cascadia Mono" w:hAnsi="Cascadia Mono" w:cs="Cascadia Mono"/>
-          <w:sz w:val="28"/>
-          <w:szCs w:val="28"/>
-        </w:rPr>
-      </w:pPr>
-      <w:r>
-        <w:rPr>
-          <w:rFonts w:ascii="Cascadia Mono" w:hAnsi="Cascadia Mono" w:cs="Cascadia Mono"/>
-          <w:sz w:val="28"/>
-          <w:szCs w:val="28"/>
-          <w:highlight w:val="yellow"/>
-        </w:rPr>
-        <w:t>rounded_a = f“{a:.4f}”</w:t>
+          <w:rFonts w:ascii="Bookman Old Style" w:hAnsi="Bookman Old Style" w:cs="Cascadia Mono"/>
+          <w:color w:val="FF0000"/>
+          <w:sz w:val="28"/>
+          <w:szCs w:val="28"/>
+        </w:rPr>
+      </w:pPr>
+      <w:r>
+        <w:rPr>
+          <w:rFonts w:ascii="Bookman Old Style" w:hAnsi="Bookman Old Style" w:cs="Cascadia Mono"/>
+          <w:color w:val="FF0000"/>
+          <w:sz w:val="28"/>
+          <w:szCs w:val="28"/>
+        </w:rPr>
+        <w:t># Problem after continuous looping and value get 1.4266666667 instead of 1.43:</w:t>
       </w:r>
     </w:p>
     <w:p>
       <w:pPr>
-        <w:rPr>
-          <w:rFonts w:ascii="Bookman Old Style" w:hAnsi="Bookman Old Style" w:cs="Cascadia Mono"/>
-          <w:color w:val="FF0000"/>
-          <w:sz w:val="28"/>
-          <w:szCs w:val="28"/>
-        </w:rPr>
-      </w:pPr>
-      <w:r>
-        <w:rPr>
-          <w:rFonts w:ascii="Bookman Old Style" w:hAnsi="Bookman Old Style" w:cs="Cascadia Mono"/>
-          <w:color w:val="FF0000"/>
-          <w:sz w:val="28"/>
-          <w:szCs w:val="28"/>
-        </w:rPr>
-        <w:t># Problem after continuous looping and value get 1.4266666667 instead of 1.43:</w:t>
+        <w:shd w:val="clear" w:color="auto" w:fill="282A36"/>
+        <w:spacing w:after="0" w:line="300" w:lineRule="atLeast"/>
+        <w:rPr>
+          <w:rFonts w:ascii="Consolas" w:eastAsia="Times New Roman" w:hAnsi="Consolas" w:cs="Times New Roman"/>
+          <w:color w:val="F8F8F2"/>
+          <w:kern w:val="0"/>
+          <w:sz w:val="23"/>
+          <w:szCs w:val="23"/>
+          <w14:ligatures w14:val="none"/>
+        </w:rPr>
+      </w:pPr>
+      <w:r>
+        <w:rPr>
+          <w:rFonts w:ascii="Consolas" w:eastAsia="Times New Roman" w:hAnsi="Consolas" w:cs="Times New Roman"/>
+          <w:color w:val="F8F8F2"/>
+          <w:kern w:val="0"/>
+          <w:sz w:val="23"/>
+          <w:szCs w:val="23"/>
+          <w14:ligatures w14:val="none"/>
+        </w:rPr>
+        <w:t xml:space="preserve">money </w:t>
+      </w:r>
+      <w:r>
+        <w:rPr>
+          <w:rFonts w:ascii="Consolas" w:eastAsia="Times New Roman" w:hAnsi="Consolas" w:cs="Times New Roman"/>
+          <w:color w:val="FF79C6"/>
+          <w:kern w:val="0"/>
+          <w:sz w:val="23"/>
+          <w:szCs w:val="23"/>
+          <w14:ligatures w14:val="none"/>
+        </w:rPr>
+        <w:t>=</w:t>
+      </w:r>
+      <w:r>
+        <w:rPr>
+          <w:rFonts w:ascii="Consolas" w:eastAsia="Times New Roman" w:hAnsi="Consolas" w:cs="Times New Roman"/>
+          <w:color w:val="F8F8F2"/>
+          <w:kern w:val="0"/>
+          <w:sz w:val="23"/>
+          <w:szCs w:val="23"/>
+          <w14:ligatures w14:val="none"/>
+        </w:rPr>
+        <w:t xml:space="preserve"> </w:t>
+      </w:r>
+      <w:r>
+        <w:rPr>
+          <w:rFonts w:ascii="Consolas" w:eastAsia="Times New Roman" w:hAnsi="Consolas" w:cs="Times New Roman"/>
+          <w:color w:val="8BE9FD"/>
+          <w:kern w:val="0"/>
+          <w:sz w:val="23"/>
+          <w:szCs w:val="23"/>
+          <w14:ligatures w14:val="none"/>
+        </w:rPr>
+        <w:t>float</w:t>
+      </w:r>
+      <w:r>
+        <w:rPr>
+          <w:rFonts w:ascii="Consolas" w:eastAsia="Times New Roman" w:hAnsi="Consolas" w:cs="Times New Roman"/>
+          <w:color w:val="F8F8F2"/>
+          <w:kern w:val="0"/>
+          <w:sz w:val="23"/>
+          <w:szCs w:val="23"/>
+          <w14:ligatures w14:val="none"/>
+        </w:rPr>
+        <w:t>(</w:t>
+      </w:r>
+      <w:r>
+        <w:rPr>
+          <w:rFonts w:ascii="Consolas" w:eastAsia="Times New Roman" w:hAnsi="Consolas" w:cs="Times New Roman"/>
+          <w:color w:val="FF79C6"/>
+          <w:kern w:val="0"/>
+          <w:sz w:val="23"/>
+          <w:szCs w:val="23"/>
+          <w14:ligatures w14:val="none"/>
+        </w:rPr>
+        <w:t>f</w:t>
+      </w:r>
+      <w:r>
+        <w:rPr>
+          <w:rFonts w:ascii="Consolas" w:eastAsia="Times New Roman" w:hAnsi="Consolas" w:cs="Times New Roman"/>
+          <w:color w:val="F1FA8C"/>
+          <w:kern w:val="0"/>
+          <w:sz w:val="23"/>
+          <w:szCs w:val="23"/>
+          <w14:ligatures w14:val="none"/>
+        </w:rPr>
+        <w:t>"</w:t>
+      </w:r>
+      <w:r>
+        <w:rPr>
+          <w:rFonts w:ascii="Consolas" w:eastAsia="Times New Roman" w:hAnsi="Consolas" w:cs="Times New Roman"/>
+          <w:color w:val="BD93F9"/>
+          <w:kern w:val="0"/>
+          <w:sz w:val="23"/>
+          <w:szCs w:val="23"/>
+          <w14:ligatures w14:val="none"/>
+        </w:rPr>
+        <w:t>{</w:t>
+      </w:r>
+      <w:r>
+        <w:rPr>
+          <w:rFonts w:ascii="Consolas" w:eastAsia="Times New Roman" w:hAnsi="Consolas" w:cs="Times New Roman"/>
+          <w:color w:val="F8F8F2"/>
+          <w:kern w:val="0"/>
+          <w:sz w:val="23"/>
+          <w:szCs w:val="23"/>
+          <w14:ligatures w14:val="none"/>
+        </w:rPr>
+        <w:t>money</w:t>
+      </w:r>
+      <w:r>
+        <w:rPr>
+          <w:rFonts w:ascii="Consolas" w:eastAsia="Times New Roman" w:hAnsi="Consolas" w:cs="Times New Roman"/>
+          <w:color w:val="FF79C6"/>
+          <w:kern w:val="0"/>
+          <w:sz w:val="23"/>
+          <w:szCs w:val="23"/>
+          <w14:ligatures w14:val="none"/>
+        </w:rPr>
+        <w:t>%</w:t>
+      </w:r>
+      <w:r>
+        <w:rPr>
+          <w:rFonts w:ascii="Consolas" w:eastAsia="Times New Roman" w:hAnsi="Consolas" w:cs="Times New Roman"/>
+          <w:color w:val="F8F8F2"/>
+          <w:kern w:val="0"/>
+          <w:sz w:val="23"/>
+          <w:szCs w:val="23"/>
+          <w14:ligatures w14:val="none"/>
+        </w:rPr>
+        <w:t>i</w:t>
+      </w:r>
+      <w:r>
+        <w:rPr>
+          <w:rFonts w:ascii="Consolas" w:eastAsia="Times New Roman" w:hAnsi="Consolas" w:cs="Times New Roman"/>
+          <w:color w:val="FF79C6"/>
+          <w:kern w:val="0"/>
+          <w:sz w:val="23"/>
+          <w:szCs w:val="23"/>
+          <w14:ligatures w14:val="none"/>
+        </w:rPr>
+        <w:t>:.2f</w:t>
+      </w:r>
+      <w:r>
+        <w:rPr>
+          <w:rFonts w:ascii="Consolas" w:eastAsia="Times New Roman" w:hAnsi="Consolas" w:cs="Times New Roman"/>
+          <w:color w:val="BD93F9"/>
+          <w:kern w:val="0"/>
+          <w:sz w:val="23"/>
+          <w:szCs w:val="23"/>
+          <w14:ligatures w14:val="none"/>
+        </w:rPr>
+        <w:t>}</w:t>
+      </w:r>
+      <w:r>
+        <w:rPr>
+          <w:rFonts w:ascii="Consolas" w:eastAsia="Times New Roman" w:hAnsi="Consolas" w:cs="Times New Roman"/>
+          <w:color w:val="F1FA8C"/>
+          <w:kern w:val="0"/>
+          <w:sz w:val="23"/>
+          <w:szCs w:val="23"/>
+          <w14:ligatures w14:val="none"/>
+        </w:rPr>
+        <w:t>"</w:t>
+      </w:r>
+      <w:r>
+        <w:rPr>
+          <w:rFonts w:ascii="Consolas" w:eastAsia="Times New Roman" w:hAnsi="Consolas" w:cs="Times New Roman"/>
+          <w:color w:val="F8F8F2"/>
+          <w:kern w:val="0"/>
+          <w:sz w:val="23"/>
+          <w:szCs w:val="23"/>
+          <w14:ligatures w14:val="none"/>
+        </w:rPr>
+        <w:t>)</w:t>
       </w:r>
     </w:p>
     <w:p>
       <w:pPr>
         <w:rPr>
-          <w:rFonts w:ascii="Cascadia Mono" w:hAnsi="Cascadia Mono" w:cs="Cascadia Mono"/>
-          <w:sz w:val="28"/>
-          <w:szCs w:val="28"/>
-        </w:rPr>
-      </w:pPr>
-      <w:r>
-        <w:rPr>
-          <w:rFonts w:ascii="Cascadia Mono" w:hAnsi="Cascadia Mono" w:cs="Cascadia Mono"/>
-          <w:sz w:val="28"/>
-          <w:szCs w:val="28"/>
-          <w:highlight w:val="yellow"/>
-        </w:rPr>
-        <w:t>money = float(f"{money%i:.2f}")</w:t>
+          <w:rFonts w:ascii="Bookman Old Style" w:hAnsi="Bookman Old Style" w:cs="Cascadia Mono"/>
+          <w:sz w:val="28"/>
+          <w:szCs w:val="28"/>
+        </w:rPr>
+      </w:pPr>
+      <w:r>
+        <w:rPr>
+          <w:rFonts w:ascii="Bookman Old Style" w:hAnsi="Bookman Old Style" w:cs="Cascadia Mono"/>
+          <w:sz w:val="28"/>
+          <w:szCs w:val="28"/>
+        </w:rPr>
+        <w:t>Ex:</w:t>
       </w:r>
     </w:p>
     <w:p>
       <w:pPr>
+        <w:shd w:val="clear" w:color="auto" w:fill="282A36"/>
+        <w:spacing w:after="0" w:line="300" w:lineRule="atLeast"/>
+        <w:rPr>
+          <w:rFonts w:ascii="Consolas" w:eastAsia="Times New Roman" w:hAnsi="Consolas" w:cs="Times New Roman"/>
+          <w:color w:val="F8F8F2"/>
+          <w:kern w:val="0"/>
+          <w:sz w:val="23"/>
+          <w:szCs w:val="23"/>
+          <w14:ligatures w14:val="none"/>
+        </w:rPr>
+      </w:pPr>
+      <w:r>
+        <w:rPr>
+          <w:rFonts w:ascii="Consolas" w:eastAsia="Times New Roman" w:hAnsi="Consolas" w:cs="Times New Roman"/>
+          <w:color w:val="50FA7B"/>
+          <w:kern w:val="0"/>
+          <w:sz w:val="23"/>
+          <w:szCs w:val="23"/>
+          <w14:ligatures w14:val="none"/>
+        </w:rPr>
+        <w:t>print</w:t>
+      </w:r>
+      <w:r>
+        <w:rPr>
+          <w:rFonts w:ascii="Consolas" w:eastAsia="Times New Roman" w:hAnsi="Consolas" w:cs="Times New Roman"/>
+          <w:color w:val="F8F8F2"/>
+          <w:kern w:val="0"/>
+          <w:sz w:val="23"/>
+          <w:szCs w:val="23"/>
+          <w14:ligatures w14:val="none"/>
+        </w:rPr>
+        <w:t>(</w:t>
+      </w:r>
+      <w:r>
+        <w:rPr>
+          <w:rFonts w:ascii="Consolas" w:eastAsia="Times New Roman" w:hAnsi="Consolas" w:cs="Times New Roman"/>
+          <w:color w:val="FF79C6"/>
+          <w:kern w:val="0"/>
+          <w:sz w:val="23"/>
+          <w:szCs w:val="23"/>
+          <w14:ligatures w14:val="none"/>
+        </w:rPr>
+        <w:t>f</w:t>
+      </w:r>
+      <w:r>
+        <w:rPr>
+          <w:rFonts w:ascii="Consolas" w:eastAsia="Times New Roman" w:hAnsi="Consolas" w:cs="Times New Roman"/>
+          <w:color w:val="F1FA8C"/>
+          <w:kern w:val="0"/>
+          <w:sz w:val="23"/>
+          <w:szCs w:val="23"/>
+          <w14:ligatures w14:val="none"/>
+        </w:rPr>
+        <w:t xml:space="preserve">"Total: R$ </w:t>
+      </w:r>
+      <w:r>
+        <w:rPr>
+          <w:rFonts w:ascii="Consolas" w:eastAsia="Times New Roman" w:hAnsi="Consolas" w:cs="Times New Roman"/>
+          <w:color w:val="BD93F9"/>
+          <w:kern w:val="0"/>
+          <w:sz w:val="23"/>
+          <w:szCs w:val="23"/>
+          <w14:ligatures w14:val="none"/>
+        </w:rPr>
+        <w:t>{</w:t>
+      </w:r>
+      <w:r>
+        <w:rPr>
+          <w:rFonts w:ascii="Consolas" w:eastAsia="Times New Roman" w:hAnsi="Consolas" w:cs="Times New Roman"/>
+          <w:color w:val="F8F8F2"/>
+          <w:kern w:val="0"/>
+          <w:sz w:val="23"/>
+          <w:szCs w:val="23"/>
+          <w14:ligatures w14:val="none"/>
+        </w:rPr>
+        <w:t>values[product</w:t>
+      </w:r>
+      <w:r>
+        <w:rPr>
+          <w:rFonts w:ascii="Consolas" w:eastAsia="Times New Roman" w:hAnsi="Consolas" w:cs="Times New Roman"/>
+          <w:color w:val="FF79C6"/>
+          <w:kern w:val="0"/>
+          <w:sz w:val="23"/>
+          <w:szCs w:val="23"/>
+          <w14:ligatures w14:val="none"/>
+        </w:rPr>
+        <w:t>-</w:t>
+      </w:r>
+      <w:r>
+        <w:rPr>
+          <w:rFonts w:ascii="Consolas" w:eastAsia="Times New Roman" w:hAnsi="Consolas" w:cs="Times New Roman"/>
+          <w:color w:val="BD93F9"/>
+          <w:kern w:val="0"/>
+          <w:sz w:val="23"/>
+          <w:szCs w:val="23"/>
+          <w14:ligatures w14:val="none"/>
+        </w:rPr>
+        <w:t>1</w:t>
+      </w:r>
+      <w:r>
+        <w:rPr>
+          <w:rFonts w:ascii="Consolas" w:eastAsia="Times New Roman" w:hAnsi="Consolas" w:cs="Times New Roman"/>
+          <w:color w:val="F8F8F2"/>
+          <w:kern w:val="0"/>
+          <w:sz w:val="23"/>
+          <w:szCs w:val="23"/>
+          <w14:ligatures w14:val="none"/>
+        </w:rPr>
+        <w:t>]</w:t>
+      </w:r>
+      <w:r>
+        <w:rPr>
+          <w:rFonts w:ascii="Consolas" w:eastAsia="Times New Roman" w:hAnsi="Consolas" w:cs="Times New Roman"/>
+          <w:color w:val="FF79C6"/>
+          <w:kern w:val="0"/>
+          <w:sz w:val="23"/>
+          <w:szCs w:val="23"/>
+          <w14:ligatures w14:val="none"/>
+        </w:rPr>
+        <w:t>*</w:t>
+      </w:r>
+      <w:r>
+        <w:rPr>
+          <w:rFonts w:ascii="Consolas" w:eastAsia="Times New Roman" w:hAnsi="Consolas" w:cs="Times New Roman"/>
+          <w:color w:val="F8F8F2"/>
+          <w:kern w:val="0"/>
+          <w:sz w:val="23"/>
+          <w:szCs w:val="23"/>
+          <w14:ligatures w14:val="none"/>
+        </w:rPr>
+        <w:t>quantity</w:t>
+      </w:r>
+      <w:r>
+        <w:rPr>
+          <w:rFonts w:ascii="Consolas" w:eastAsia="Times New Roman" w:hAnsi="Consolas" w:cs="Times New Roman"/>
+          <w:color w:val="FF79C6"/>
+          <w:kern w:val="0"/>
+          <w:sz w:val="23"/>
+          <w:szCs w:val="23"/>
+          <w14:ligatures w14:val="none"/>
+        </w:rPr>
+        <w:t>:.2f</w:t>
+      </w:r>
+      <w:r>
+        <w:rPr>
+          <w:rFonts w:ascii="Consolas" w:eastAsia="Times New Roman" w:hAnsi="Consolas" w:cs="Times New Roman"/>
+          <w:color w:val="BD93F9"/>
+          <w:kern w:val="0"/>
+          <w:sz w:val="23"/>
+          <w:szCs w:val="23"/>
+          <w14:ligatures w14:val="none"/>
+        </w:rPr>
+        <w:t>}</w:t>
+      </w:r>
+      <w:r>
+        <w:rPr>
+          <w:rFonts w:ascii="Consolas" w:eastAsia="Times New Roman" w:hAnsi="Consolas" w:cs="Times New Roman"/>
+          <w:color w:val="F1FA8C"/>
+          <w:kern w:val="0"/>
+          <w:sz w:val="23"/>
+          <w:szCs w:val="23"/>
+          <w14:ligatures w14:val="none"/>
+        </w:rPr>
+        <w:t>"</w:t>
+      </w:r>
+      <w:r>
+        <w:rPr>
+          <w:rFonts w:ascii="Consolas" w:eastAsia="Times New Roman" w:hAnsi="Consolas" w:cs="Times New Roman"/>
+          <w:color w:val="F8F8F2"/>
+          <w:kern w:val="0"/>
+          <w:sz w:val="23"/>
+          <w:szCs w:val="23"/>
+          <w14:ligatures w14:val="none"/>
+        </w:rPr>
+        <w:t>)</w:t>
+      </w:r>
+    </w:p>
+    <w:p>
+      <w:pPr>
         <w:rPr>
           <w:rFonts w:ascii="Bookman Old Style" w:hAnsi="Bookman Old Style" w:cs="Cascadia Mono"/>
           <w:sz w:val="28"/>
@@ -285,18 +885,262 @@
           <w:sz w:val="28"/>
           <w:szCs w:val="28"/>
         </w:rPr>
-        <w:t xml:space="preserve">loop </w:t>
-      </w:r>
-      <w:proofErr w:type="gramStart"/>
+        <w:t>NB: When we use “f” it becomes string data type</w:t>
+      </w:r>
       <w:r>
         <w:rPr>
           <w:rFonts w:ascii="Bookman Old Style" w:hAnsi="Bookman Old Style" w:cs="Cascadia Mono"/>
           <w:sz w:val="28"/>
           <w:szCs w:val="28"/>
         </w:rPr>
-        <w:t>it</w:t>
-      </w:r>
-      <w:proofErr w:type="gramEnd"/>
+        <w:t>, but we can convert it to float</w:t>
+      </w:r>
+      <w:r>
+        <w:rPr>
+          <w:rFonts w:ascii="Bookman Old Style" w:hAnsi="Bookman Old Style" w:cs="Cascadia Mono"/>
+          <w:sz w:val="28"/>
+          <w:szCs w:val="28"/>
+        </w:rPr>
+        <w:t>.</w:t>
+      </w:r>
+    </w:p>
+    <w:p>
+      <w:pPr>
+        <w:shd w:val="clear" w:color="auto" w:fill="282A36"/>
+        <w:spacing w:after="0" w:line="300" w:lineRule="atLeast"/>
+        <w:rPr>
+          <w:rFonts w:ascii="Consolas" w:eastAsia="Times New Roman" w:hAnsi="Consolas" w:cs="Times New Roman"/>
+          <w:color w:val="F8F8F2"/>
+          <w:kern w:val="0"/>
+          <w:sz w:val="23"/>
+          <w:szCs w:val="23"/>
+          <w14:ligatures w14:val="none"/>
+        </w:rPr>
+      </w:pPr>
+      <w:r>
+        <w:rPr>
+          <w:rFonts w:ascii="Consolas" w:eastAsia="Times New Roman" w:hAnsi="Consolas" w:cs="Times New Roman"/>
+          <w:color w:val="F8F8F2"/>
+          <w:kern w:val="0"/>
+          <w:sz w:val="23"/>
+          <w:szCs w:val="23"/>
+          <w14:ligatures w14:val="none"/>
+        </w:rPr>
+        <w:t xml:space="preserve">a </w:t>
+      </w:r>
+      <w:r>
+        <w:rPr>
+          <w:rFonts w:ascii="Consolas" w:eastAsia="Times New Roman" w:hAnsi="Consolas" w:cs="Times New Roman"/>
+          <w:color w:val="FF79C6"/>
+          <w:kern w:val="0"/>
+          <w:sz w:val="23"/>
+          <w:szCs w:val="23"/>
+          <w14:ligatures w14:val="none"/>
+        </w:rPr>
+        <w:t>=</w:t>
+      </w:r>
+      <w:r>
+        <w:rPr>
+          <w:rFonts w:ascii="Consolas" w:eastAsia="Times New Roman" w:hAnsi="Consolas" w:cs="Times New Roman"/>
+          <w:color w:val="F8F8F2"/>
+          <w:kern w:val="0"/>
+          <w:sz w:val="23"/>
+          <w:szCs w:val="23"/>
+          <w14:ligatures w14:val="none"/>
+        </w:rPr>
+        <w:t xml:space="preserve"> </w:t>
+      </w:r>
+      <w:r>
+        <w:rPr>
+          <w:rFonts w:ascii="Consolas" w:eastAsia="Times New Roman" w:hAnsi="Consolas" w:cs="Times New Roman"/>
+          <w:color w:val="E9F284"/>
+          <w:kern w:val="0"/>
+          <w:sz w:val="23"/>
+          <w:szCs w:val="23"/>
+          <w14:ligatures w14:val="none"/>
+        </w:rPr>
+        <w:t>"</w:t>
+      </w:r>
+      <w:r>
+        <w:rPr>
+          <w:rFonts w:ascii="Consolas" w:eastAsia="Times New Roman" w:hAnsi="Consolas" w:cs="Times New Roman"/>
+          <w:color w:val="F1FA8C"/>
+          <w:kern w:val="0"/>
+          <w:sz w:val="23"/>
+          <w:szCs w:val="23"/>
+          <w14:ligatures w14:val="none"/>
+        </w:rPr>
+        <w:t>10</w:t>
+      </w:r>
+      <w:r>
+        <w:rPr>
+          <w:rFonts w:ascii="Consolas" w:eastAsia="Times New Roman" w:hAnsi="Consolas" w:cs="Times New Roman"/>
+          <w:color w:val="E9F284"/>
+          <w:kern w:val="0"/>
+          <w:sz w:val="23"/>
+          <w:szCs w:val="23"/>
+          <w14:ligatures w14:val="none"/>
+        </w:rPr>
+        <w:t>"</w:t>
+      </w:r>
+    </w:p>
+    <w:p>
+      <w:pPr>
+        <w:shd w:val="clear" w:color="auto" w:fill="282A36"/>
+        <w:spacing w:after="0" w:line="300" w:lineRule="atLeast"/>
+        <w:rPr>
+          <w:rFonts w:ascii="Consolas" w:eastAsia="Times New Roman" w:hAnsi="Consolas" w:cs="Times New Roman"/>
+          <w:color w:val="F8F8F2"/>
+          <w:kern w:val="0"/>
+          <w:sz w:val="23"/>
+          <w:szCs w:val="23"/>
+          <w14:ligatures w14:val="none"/>
+        </w:rPr>
+      </w:pPr>
+      <w:r>
+        <w:rPr>
+          <w:rFonts w:ascii="Consolas" w:eastAsia="Times New Roman" w:hAnsi="Consolas" w:cs="Times New Roman"/>
+          <w:color w:val="F8F8F2"/>
+          <w:kern w:val="0"/>
+          <w:sz w:val="23"/>
+          <w:szCs w:val="23"/>
+          <w14:ligatures w14:val="none"/>
+        </w:rPr>
+        <w:t xml:space="preserve">b </w:t>
+      </w:r>
+      <w:r>
+        <w:rPr>
+          <w:rFonts w:ascii="Consolas" w:eastAsia="Times New Roman" w:hAnsi="Consolas" w:cs="Times New Roman"/>
+          <w:color w:val="FF79C6"/>
+          <w:kern w:val="0"/>
+          <w:sz w:val="23"/>
+          <w:szCs w:val="23"/>
+          <w14:ligatures w14:val="none"/>
+        </w:rPr>
+        <w:t>=</w:t>
+      </w:r>
+      <w:r>
+        <w:rPr>
+          <w:rFonts w:ascii="Consolas" w:eastAsia="Times New Roman" w:hAnsi="Consolas" w:cs="Times New Roman"/>
+          <w:color w:val="F8F8F2"/>
+          <w:kern w:val="0"/>
+          <w:sz w:val="23"/>
+          <w:szCs w:val="23"/>
+          <w14:ligatures w14:val="none"/>
+        </w:rPr>
+        <w:t xml:space="preserve"> </w:t>
+      </w:r>
+      <w:r>
+        <w:rPr>
+          <w:rFonts w:ascii="Consolas" w:eastAsia="Times New Roman" w:hAnsi="Consolas" w:cs="Times New Roman"/>
+          <w:color w:val="8BE9FD"/>
+          <w:kern w:val="0"/>
+          <w:sz w:val="23"/>
+          <w:szCs w:val="23"/>
+          <w14:ligatures w14:val="none"/>
+        </w:rPr>
+        <w:t>float</w:t>
+      </w:r>
+      <w:r>
+        <w:rPr>
+          <w:rFonts w:ascii="Consolas" w:eastAsia="Times New Roman" w:hAnsi="Consolas" w:cs="Times New Roman"/>
+          <w:color w:val="F8F8F2"/>
+          <w:kern w:val="0"/>
+          <w:sz w:val="23"/>
+          <w:szCs w:val="23"/>
+          <w14:ligatures w14:val="none"/>
+        </w:rPr>
+        <w:t>(a)</w:t>
+      </w:r>
+    </w:p>
+    <w:p>
+      <w:pPr>
+        <w:shd w:val="clear" w:color="auto" w:fill="282A36"/>
+        <w:spacing w:after="0" w:line="300" w:lineRule="atLeast"/>
+        <w:rPr>
+          <w:rFonts w:ascii="Consolas" w:eastAsia="Times New Roman" w:hAnsi="Consolas" w:cs="Times New Roman"/>
+          <w:color w:val="F8F8F2"/>
+          <w:kern w:val="0"/>
+          <w:sz w:val="23"/>
+          <w:szCs w:val="23"/>
+          <w14:ligatures w14:val="none"/>
+        </w:rPr>
+      </w:pPr>
+      <w:r>
+        <w:rPr>
+          <w:rFonts w:ascii="Consolas" w:eastAsia="Times New Roman" w:hAnsi="Consolas" w:cs="Times New Roman"/>
+          <w:color w:val="50FA7B"/>
+          <w:kern w:val="0"/>
+          <w:sz w:val="23"/>
+          <w:szCs w:val="23"/>
+          <w14:ligatures w14:val="none"/>
+        </w:rPr>
+        <w:t>print</w:t>
+      </w:r>
+      <w:r>
+        <w:rPr>
+          <w:rFonts w:ascii="Consolas" w:eastAsia="Times New Roman" w:hAnsi="Consolas" w:cs="Times New Roman"/>
+          <w:color w:val="F8F8F2"/>
+          <w:kern w:val="0"/>
+          <w:sz w:val="23"/>
+          <w:szCs w:val="23"/>
+          <w14:ligatures w14:val="none"/>
+        </w:rPr>
+        <w:t>(</w:t>
+      </w:r>
+      <w:r>
+        <w:rPr>
+          <w:rFonts w:ascii="Consolas" w:eastAsia="Times New Roman" w:hAnsi="Consolas" w:cs="Times New Roman"/>
+          <w:color w:val="8BE9FD"/>
+          <w:kern w:val="0"/>
+          <w:sz w:val="23"/>
+          <w:szCs w:val="23"/>
+          <w14:ligatures w14:val="none"/>
+        </w:rPr>
+        <w:t>type</w:t>
+      </w:r>
+      <w:r>
+        <w:rPr>
+          <w:rFonts w:ascii="Consolas" w:eastAsia="Times New Roman" w:hAnsi="Consolas" w:cs="Times New Roman"/>
+          <w:color w:val="F8F8F2"/>
+          <w:kern w:val="0"/>
+          <w:sz w:val="23"/>
+          <w:szCs w:val="23"/>
+          <w14:ligatures w14:val="none"/>
+        </w:rPr>
+        <w:t xml:space="preserve">(b)) </w:t>
+      </w:r>
+      <w:r>
+        <w:rPr>
+          <w:rFonts w:ascii="Consolas" w:eastAsia="Times New Roman" w:hAnsi="Consolas" w:cs="Times New Roman"/>
+          <w:color w:val="6272A4"/>
+          <w:kern w:val="0"/>
+          <w:sz w:val="23"/>
+          <w:szCs w:val="23"/>
+          <w14:ligatures w14:val="none"/>
+        </w:rPr>
+        <w:t xml:space="preserve"># Here b is </w:t>
+      </w:r>
+      <w:r>
+        <w:rPr>
+          <w:rFonts w:ascii="Consolas" w:eastAsia="Times New Roman" w:hAnsi="Consolas" w:cs="Times New Roman"/>
+          <w:color w:val="6272A4"/>
+          <w:kern w:val="0"/>
+          <w:sz w:val="23"/>
+          <w:szCs w:val="23"/>
+          <w14:ligatures w14:val="none"/>
+        </w:rPr>
+        <w:t>float.</w:t>
+      </w:r>
+    </w:p>
+    <w:p>
+      <w:pPr>
+        <w:rPr>
+          <w:rFonts w:ascii="Bookman Old Style" w:hAnsi="Bookman Old Style" w:cs="Cascadia Mono"/>
+          <w:sz w:val="28"/>
+          <w:szCs w:val="28"/>
+        </w:rPr>
+      </w:pPr>
     </w:p>
     <w:sectPr>
       <w:pgSz w:w="12240" w:h="15840"/>
